--- a/docker/docmosis/templates/CV-UNS-GOR-ENG-0001.docx
+++ b/docker/docmosis/templates/CV-UNS-GOR-ENG-0001.docx
@@ -4466,16 +4466,7 @@
     </w:p>
     <w:tbl>
       <w:tblPr>
-        <w:tblStyle w:val="TableGrid"/>
         <w:tblW w:w="0" w:type="auto"/>
-        <w:tblBorders>
-          <w:top w:val="none" w:sz="0" w:space="0" w:color="auto"/>
-          <w:left w:val="none" w:sz="0" w:space="0" w:color="auto"/>
-          <w:bottom w:val="none" w:sz="0" w:space="0" w:color="auto"/>
-          <w:right w:val="none" w:sz="0" w:space="0" w:color="auto"/>
-          <w:insideH w:val="none" w:sz="0" w:space="0" w:color="auto"/>
-          <w:insideV w:val="none" w:sz="0" w:space="0" w:color="auto"/>
-        </w:tblBorders>
         <w:tblLayout w:type="fixed"/>
         <w:tblLook w:val="04A0" w:firstRow="1" w:lastRow="0" w:firstColumn="1" w:lastColumn="0" w:noHBand="0" w:noVBand="1"/>
       </w:tblPr>
@@ -4581,6 +4572,18 @@
               </w:rPr>
               <w:t>Expected claim value</w:t>
             </w:r>
+            <w:r>
+              <w:rPr>
+                <w:rFonts w:ascii="GDSTransportWebsite" w:hAnsi="GDSTransportWebsite"/>
+                <w:b/>
+                <w:bCs/>
+                <w:color w:val="0A0A0A"/>
+                <w:shd w:val="clear" w:color="auto" w:fill="FFFFFF"/>
+              </w:rPr>
+              <w:t xml:space="preserve"> up to and including</w:t>
+            </w:r>
+            <w:bookmarkStart w:id="2" w:name="_GoBack"/>
+            <w:bookmarkEnd w:id="2"/>
           </w:p>
         </w:tc>
         <w:tc>
@@ -4629,6 +4632,7 @@
         <w:tc>
           <w:tcPr>
             <w:tcW w:w="3681" w:type="dxa"/>
+            <w:vAlign w:val="center"/>
           </w:tcPr>
           <w:p>
             <w:pPr>
@@ -4657,6 +4661,7 @@
         <w:tc>
           <w:tcPr>
             <w:tcW w:w="6379" w:type="dxa"/>
+            <w:vAlign w:val="center"/>
           </w:tcPr>
           <w:p>
             <w:pPr>
@@ -9013,7 +9018,6 @@
   <w:style w:type="table" w:default="1" w:styleId="TableNormal">
     <w:name w:val="Normal Table"/>
     <w:uiPriority w:val="99"/>
-    <w:semiHidden/>
     <w:unhideWhenUsed/>
     <w:tblPr>
       <w:tblInd w:w="0" w:type="dxa"/>
@@ -9703,7 +9707,7 @@
 </file>
 
 <file path=customXml/itemProps1.xml><?xml version="1.0" encoding="utf-8"?>
-<ds:datastoreItem xmlns:ds="http://schemas.openxmlformats.org/officeDocument/2006/customXml" ds:itemID="{066A2595-9C13-2146-8C11-901ACBDE9134}">
+<ds:datastoreItem xmlns:ds="http://schemas.openxmlformats.org/officeDocument/2006/customXml" ds:itemID="{AE11B69E-1E1D-594C-93F8-E6D47A7E6B48}">
   <ds:schemaRefs>
     <ds:schemaRef ds:uri="http://schemas.openxmlformats.org/officeDocument/2006/bibliography"/>
   </ds:schemaRefs>

--- a/docker/docmosis/templates/CV-UNS-GOR-ENG-0001.docx
+++ b/docker/docmosis/templates/CV-UNS-GOR-ENG-0001.docx
@@ -350,7 +350,14 @@
                 <w:rFonts w:ascii="GDSTransportWebsite" w:hAnsi="GDSTransportWebsite"/>
                 <w:color w:val="60686D"/>
               </w:rPr>
-              <w:t>claimantExternalReference</w:t>
+              <w:t>applicant</w:t>
+            </w:r>
+            <w:r>
+              <w:rPr>
+                <w:rFonts w:ascii="GDSTransportWebsite" w:hAnsi="GDSTransportWebsite"/>
+                <w:color w:val="60686D"/>
+              </w:rPr>
+              <w:t>ExternalReference</w:t>
             </w:r>
             <w:proofErr w:type="spellEnd"/>
             <w:r>
@@ -385,7 +392,14 @@
                 <w:rFonts w:ascii="GDSTransportWebsite" w:hAnsi="GDSTransportWebsite"/>
                 <w:color w:val="60686D"/>
               </w:rPr>
-              <w:t>defendantExternalReference</w:t>
+              <w:t>responde</w:t>
+            </w:r>
+            <w:r>
+              <w:rPr>
+                <w:rFonts w:ascii="GDSTransportWebsite" w:hAnsi="GDSTransportWebsite"/>
+                <w:color w:val="60686D"/>
+              </w:rPr>
+              <w:t>ntExternalReference</w:t>
             </w:r>
             <w:proofErr w:type="spellEnd"/>
             <w:r>
@@ -422,20 +436,9 @@
                 <w:sz w:val="24"/>
                 <w:szCs w:val="24"/>
               </w:rPr>
-              <w:t>Issued: &lt;</w:t>
-            </w:r>
-            <w:proofErr w:type="gramStart"/>
-            <w:r>
-              <w:rPr>
-                <w:rFonts w:ascii="GDSTransportWebsite" w:eastAsia="Times New Roman" w:hAnsi="GDSTransportWebsite" w:cs="Times New Roman"/>
-                <w:color w:val="60686D"/>
-                <w:sz w:val="24"/>
-                <w:szCs w:val="24"/>
-              </w:rPr>
-              <w:t>&lt;{</w:t>
+              <w:t>Issued: &lt;&lt;{</w:t>
             </w:r>
             <w:proofErr w:type="spellStart"/>
-            <w:proofErr w:type="gramEnd"/>
             <w:r>
               <w:rPr>
                 <w:rFonts w:ascii="GDSTransportWebsite" w:eastAsia="Times New Roman" w:hAnsi="GDSTransportWebsite" w:cs="Times New Roman"/>
@@ -574,20 +577,9 @@
                 <w:sz w:val="24"/>
                 <w:szCs w:val="24"/>
               </w:rPr>
-              <w:t>&lt;</w:t>
-            </w:r>
-            <w:proofErr w:type="gramStart"/>
-            <w:r>
-              <w:rPr>
-                <w:rFonts w:ascii="GDSTransportWebsite" w:eastAsia="Times New Roman" w:hAnsi="GDSTransportWebsite" w:cs="Times New Roman"/>
-                <w:color w:val="60686D"/>
-                <w:sz w:val="24"/>
-                <w:szCs w:val="24"/>
-              </w:rPr>
-              <w:t>&lt;{</w:t>
+              <w:t>&lt;&lt;{</w:t>
             </w:r>
             <w:proofErr w:type="spellStart"/>
-            <w:proofErr w:type="gramEnd"/>
             <w:r>
               <w:rPr>
                 <w:rFonts w:ascii="GDSTransportWebsite" w:eastAsia="Times New Roman" w:hAnsi="GDSTransportWebsite" w:cs="Times New Roman"/>
@@ -778,7 +770,7 @@
                 <w:color w:val="0A0A0A"/>
                 <w:shd w:val="clear" w:color="auto" w:fill="FFFFFF"/>
               </w:rPr>
-              <w:t>rr_claimant</w:t>
+              <w:t>rr_</w:t>
             </w:r>
             <w:r>
               <w:rPr>
@@ -788,7 +780,7 @@
                 <w:color w:val="0A0A0A"/>
                 <w:shd w:val="clear" w:color="auto" w:fill="FFFFFF"/>
               </w:rPr>
-              <w:t>s</w:t>
+              <w:t>applicants</w:t>
             </w:r>
             <w:proofErr w:type="spellEnd"/>
             <w:r>
@@ -999,7 +991,6 @@
               </w:rPr>
               <w:t>.AddressLine</w:t>
             </w:r>
-            <w:proofErr w:type="gramStart"/>
             <w:r>
               <w:rPr>
                 <w:rFonts w:ascii="GDSTransportWebsite" w:hAnsi="GDSTransportWebsite"/>
@@ -1012,15 +1003,7 @@
                 <w:rFonts w:ascii="GDSTransportWebsite" w:hAnsi="GDSTransportWebsite"/>
                 <w:color w:val="0A0A0A"/>
               </w:rPr>
-              <w:t>!=</w:t>
-            </w:r>
-            <w:proofErr w:type="gramEnd"/>
-            <w:r>
-              <w:rPr>
-                <w:rFonts w:ascii="GDSTransportWebsite" w:hAnsi="GDSTransportWebsite"/>
-                <w:color w:val="0A0A0A"/>
-              </w:rPr>
-              <w:t>null}&gt;&gt;&lt;&lt;</w:t>
+              <w:t>!=null}&gt;&gt;&lt;&lt;</w:t>
             </w:r>
             <w:r>
               <w:rPr>
@@ -1135,30 +1118,14 @@
                 <w:rFonts w:ascii="GDSTransportWebsite" w:hAnsi="GDSTransportWebsite"/>
                 <w:color w:val="0A0A0A"/>
               </w:rPr>
-              <w:t>.AddressLine2&gt;&gt;&lt;&lt;es_&gt;&gt;&lt;&lt;cs_</w:t>
-            </w:r>
-            <w:proofErr w:type="gramStart"/>
-            <w:r>
-              <w:rPr>
-                <w:rFonts w:ascii="GDSTransportWebsite" w:hAnsi="GDSTransportWebsite"/>
-                <w:color w:val="0A0A0A"/>
-              </w:rPr>
-              <w:t>{</w:t>
-            </w:r>
-            <w:r>
-              <w:rPr>
-                <w:rFonts w:ascii="GDSTransportWebsite" w:hAnsi="GDSTransportWebsite"/>
-                <w:color w:val="0A0A0A"/>
-              </w:rPr>
-              <w:t>!isBlank</w:t>
-            </w:r>
-            <w:proofErr w:type="gramEnd"/>
-            <w:r>
-              <w:rPr>
-                <w:rFonts w:ascii="GDSTransportWebsite" w:hAnsi="GDSTransportWebsite"/>
-                <w:color w:val="0A0A0A"/>
-              </w:rPr>
-              <w:t>(</w:t>
+              <w:t>.AddressLine2&gt;&gt;&lt;&lt;es_&gt;&gt;&lt;&lt;cs_{</w:t>
+            </w:r>
+            <w:r>
+              <w:rPr>
+                <w:rFonts w:ascii="GDSTransportWebsite" w:hAnsi="GDSTransportWebsite"/>
+                <w:color w:val="0A0A0A"/>
+              </w:rPr>
+              <w:t>!isBlank(</w:t>
             </w:r>
             <w:r>
               <w:rPr>
@@ -1230,15 +1197,7 @@
                 <w:rFonts w:ascii="GDSTransportWebsite" w:hAnsi="GDSTransportWebsite"/>
                 <w:color w:val="0A0A0A"/>
               </w:rPr>
-              <w:t>.AddressLine3&gt;&gt;&lt;&lt;es_&gt;&gt;&lt;&lt;cs_</w:t>
-            </w:r>
-            <w:proofErr w:type="gramStart"/>
-            <w:r>
-              <w:rPr>
-                <w:rFonts w:ascii="GDSTransportWebsite" w:hAnsi="GDSTransportWebsite"/>
-                <w:color w:val="0A0A0A"/>
-              </w:rPr>
-              <w:t>{</w:t>
+              <w:t>.AddressLine3&gt;&gt;&lt;&lt;es_&gt;&gt;&lt;&lt;cs_{</w:t>
             </w:r>
             <w:r>
               <w:rPr>
@@ -1252,15 +1211,7 @@
                 <w:rFonts w:ascii="GDSTransportWebsite" w:hAnsi="GDSTransportWebsite"/>
                 <w:color w:val="0A0A0A"/>
               </w:rPr>
-              <w:t>isBlank</w:t>
-            </w:r>
-            <w:proofErr w:type="gramEnd"/>
-            <w:r>
-              <w:rPr>
-                <w:rFonts w:ascii="GDSTransportWebsite" w:hAnsi="GDSTransportWebsite"/>
-                <w:color w:val="0A0A0A"/>
-              </w:rPr>
-              <w:t>(</w:t>
+              <w:t>isBlank(</w:t>
             </w:r>
             <w:r>
               <w:rPr>
@@ -1378,30 +1329,14 @@
                 <w:rFonts w:ascii="GDSTransportWebsite" w:hAnsi="GDSTransportWebsite"/>
                 <w:color w:val="0A0A0A"/>
               </w:rPr>
-              <w:t>.PostCode&gt;&gt;&lt;&lt;cs_</w:t>
-            </w:r>
-            <w:proofErr w:type="gramStart"/>
-            <w:r>
-              <w:rPr>
-                <w:rFonts w:ascii="GDSTransportWebsite" w:hAnsi="GDSTransportWebsite"/>
-                <w:color w:val="0A0A0A"/>
-              </w:rPr>
-              <w:t>{</w:t>
-            </w:r>
-            <w:r>
-              <w:rPr>
-                <w:rFonts w:ascii="GDSTransportWebsite" w:hAnsi="GDSTransportWebsite"/>
-                <w:color w:val="0A0A0A"/>
-              </w:rPr>
-              <w:t>!isBlank</w:t>
-            </w:r>
-            <w:proofErr w:type="gramEnd"/>
-            <w:r>
-              <w:rPr>
-                <w:rFonts w:ascii="GDSTransportWebsite" w:hAnsi="GDSTransportWebsite"/>
-                <w:color w:val="0A0A0A"/>
-              </w:rPr>
-              <w:t>(</w:t>
+              <w:t>.PostCode&gt;&gt;&lt;&lt;cs_{</w:t>
+            </w:r>
+            <w:r>
+              <w:rPr>
+                <w:rFonts w:ascii="GDSTransportWebsite" w:hAnsi="GDSTransportWebsite"/>
+                <w:color w:val="0A0A0A"/>
+              </w:rPr>
+              <w:t>!isBlank(</w:t>
             </w:r>
             <w:r>
               <w:rPr>
@@ -1529,7 +1464,7 @@
                 <w:color w:val="0A0A0A"/>
                 <w:shd w:val="clear" w:color="auto" w:fill="FFFFFF"/>
               </w:rPr>
-              <w:t>er_claimant</w:t>
+              <w:t>er_</w:t>
             </w:r>
             <w:r>
               <w:rPr>
@@ -1539,7 +1474,7 @@
                 <w:color w:val="0A0A0A"/>
                 <w:shd w:val="clear" w:color="auto" w:fill="FFFFFF"/>
               </w:rPr>
-              <w:t>s</w:t>
+              <w:t>applicants</w:t>
             </w:r>
             <w:proofErr w:type="spellEnd"/>
             <w:r>
@@ -1646,7 +1581,7 @@
                 <w:rFonts w:ascii="GDSTransportWebsite" w:hAnsi="GDSTransportWebsite"/>
                 <w:color w:val="0A0A0A"/>
               </w:rPr>
-              <w:t>claimantRepresentative</w:t>
+              <w:t>applicantRepresentative</w:t>
             </w:r>
             <w:r>
               <w:rPr>
@@ -1739,7 +1674,7 @@
                 <w:rFonts w:ascii="GDSTransportWebsite" w:hAnsi="GDSTransportWebsite"/>
                 <w:color w:val="0A0A0A"/>
               </w:rPr>
-              <w:t>claimantRepresentative</w:t>
+              <w:t>applicantRepresentative</w:t>
             </w:r>
             <w:r>
               <w:rPr>
@@ -1862,15 +1797,7 @@
                 <w:rFonts w:ascii="GDSTransportWebsite" w:hAnsi="GDSTransportWebsite"/>
                 <w:color w:val="0A0A0A"/>
               </w:rPr>
-              <w:t>&lt;cs_</w:t>
-            </w:r>
-            <w:proofErr w:type="gramStart"/>
-            <w:r>
-              <w:rPr>
-                <w:rFonts w:ascii="GDSTransportWebsite" w:hAnsi="GDSTransportWebsite"/>
-                <w:color w:val="0A0A0A"/>
-              </w:rPr>
-              <w:t>{</w:t>
+              <w:t>&lt;cs_{</w:t>
             </w:r>
             <w:bookmarkStart w:id="0" w:name="OLE_LINK1"/>
             <w:bookmarkStart w:id="1" w:name="OLE_LINK2"/>
@@ -1879,15 +1806,7 @@
                 <w:rFonts w:ascii="GDSTransportWebsite" w:hAnsi="GDSTransportWebsite"/>
                 <w:color w:val="0A0A0A"/>
               </w:rPr>
-              <w:t>!isBlank</w:t>
-            </w:r>
-            <w:proofErr w:type="gramEnd"/>
-            <w:r>
-              <w:rPr>
-                <w:rFonts w:ascii="GDSTransportWebsite" w:hAnsi="GDSTransportWebsite"/>
-                <w:color w:val="0A0A0A"/>
-              </w:rPr>
-              <w:t>(</w:t>
+              <w:t>!isBlank(</w:t>
             </w:r>
             <w:bookmarkEnd w:id="0"/>
             <w:bookmarkEnd w:id="1"/>
@@ -1896,7 +1815,7 @@
                 <w:rFonts w:ascii="GDSTransportWebsite" w:hAnsi="GDSTransportWebsite"/>
                 <w:color w:val="0A0A0A"/>
               </w:rPr>
-              <w:t>claimantRepresentative</w:t>
+              <w:t>applicantRepresentative</w:t>
             </w:r>
             <w:r>
               <w:rPr>
@@ -1952,7 +1871,7 @@
                 <w:rFonts w:ascii="GDSTransportWebsite" w:hAnsi="GDSTransportWebsite"/>
                 <w:color w:val="0A0A0A"/>
               </w:rPr>
-              <w:t>claimantRepresentative</w:t>
+              <w:t>applicantRepresentative</w:t>
             </w:r>
             <w:r>
               <w:rPr>
@@ -2001,7 +1920,7 @@
                 <w:rFonts w:ascii="GDSTransportWebsite" w:hAnsi="GDSTransportWebsite"/>
                 <w:color w:val="0A0A0A"/>
               </w:rPr>
-              <w:t>claimantRepresentative</w:t>
+              <w:t>applicantRepresentative</w:t>
             </w:r>
             <w:r>
               <w:rPr>
@@ -2047,7 +1966,6 @@
                 <w:color w:val="0A0A0A"/>
               </w:rPr>
             </w:pPr>
-            <w:proofErr w:type="gramStart"/>
             <w:r>
               <w:rPr>
                 <w:rFonts w:ascii="GDSTransportWebsite" w:hAnsi="GDSTransportWebsite"/>
@@ -2061,7 +1979,7 @@
                 <w:rFonts w:ascii="GDSTransportWebsite" w:hAnsi="GDSTransportWebsite"/>
                 <w:color w:val="0A0A0A"/>
               </w:rPr>
-              <w:t>claimantRepresentative</w:t>
+              <w:t>applicantRepresentative</w:t>
             </w:r>
             <w:r>
               <w:rPr>
@@ -2082,15 +2000,7 @@
                 <w:rFonts w:ascii="GDSTransportWebsite" w:hAnsi="GDSTransportWebsite"/>
                 <w:color w:val="0A0A0A"/>
               </w:rPr>
-              <w:t>ddress.AddressLine</w:t>
-            </w:r>
-            <w:proofErr w:type="gramEnd"/>
-            <w:r>
-              <w:rPr>
-                <w:rFonts w:ascii="GDSTransportWebsite" w:hAnsi="GDSTransportWebsite"/>
-                <w:color w:val="0A0A0A"/>
-              </w:rPr>
-              <w:t>2&gt;&gt;&lt;&lt;es_&gt;&gt;&lt;&lt;cs_{</w:t>
+              <w:t>ddress.AddressLine2&gt;&gt;&lt;&lt;es_&gt;&gt;&lt;&lt;cs_{</w:t>
             </w:r>
             <w:r>
               <w:rPr>
@@ -2104,7 +2014,7 @@
                 <w:rFonts w:ascii="GDSTransportWebsite" w:hAnsi="GDSTransportWebsite"/>
                 <w:color w:val="0A0A0A"/>
               </w:rPr>
-              <w:t>claimantRepresentative</w:t>
+              <w:t>applicantRepresentative</w:t>
             </w:r>
             <w:r>
               <w:rPr>
@@ -2150,7 +2060,6 @@
                 <w:color w:val="0A0A0A"/>
               </w:rPr>
             </w:pPr>
-            <w:proofErr w:type="gramStart"/>
             <w:r>
               <w:rPr>
                 <w:rFonts w:ascii="GDSTransportWebsite" w:hAnsi="GDSTransportWebsite"/>
@@ -2163,7 +2072,7 @@
                 <w:rFonts w:ascii="GDSTransportWebsite" w:hAnsi="GDSTransportWebsite"/>
                 <w:color w:val="0A0A0A"/>
               </w:rPr>
-              <w:t>claimantRepresentative</w:t>
+              <w:t>applicantRepresentative</w:t>
             </w:r>
             <w:r>
               <w:rPr>
@@ -2184,15 +2093,7 @@
                 <w:rFonts w:ascii="GDSTransportWebsite" w:hAnsi="GDSTransportWebsite"/>
                 <w:color w:val="0A0A0A"/>
               </w:rPr>
-              <w:t>ddress.AddressLine</w:t>
-            </w:r>
-            <w:proofErr w:type="gramEnd"/>
-            <w:r>
-              <w:rPr>
-                <w:rFonts w:ascii="GDSTransportWebsite" w:hAnsi="GDSTransportWebsite"/>
-                <w:color w:val="0A0A0A"/>
-              </w:rPr>
-              <w:t>3&gt;&gt;&lt;&lt;es_&gt;&gt;&lt;&lt;cs_{</w:t>
+              <w:t>ddress.AddressLine3&gt;&gt;&lt;&lt;es_&gt;&gt;&lt;&lt;cs_{</w:t>
             </w:r>
             <w:r>
               <w:rPr>
@@ -2206,7 +2107,7 @@
                 <w:rFonts w:ascii="GDSTransportWebsite" w:hAnsi="GDSTransportWebsite"/>
                 <w:color w:val="0A0A0A"/>
               </w:rPr>
-              <w:t>claimantRepresentative</w:t>
+              <w:t>applicantRepresentative</w:t>
             </w:r>
             <w:r>
               <w:rPr>
@@ -2252,7 +2153,6 @@
                 <w:color w:val="0A0A0A"/>
               </w:rPr>
             </w:pPr>
-            <w:proofErr w:type="gramStart"/>
             <w:r>
               <w:rPr>
                 <w:rFonts w:ascii="GDSTransportWebsite" w:hAnsi="GDSTransportWebsite"/>
@@ -2266,7 +2166,7 @@
                 <w:rFonts w:ascii="GDSTransportWebsite" w:hAnsi="GDSTransportWebsite"/>
                 <w:color w:val="0A0A0A"/>
               </w:rPr>
-              <w:t>claimantRepresentative</w:t>
+              <w:t>applicantRepresentative</w:t>
             </w:r>
             <w:r>
               <w:rPr>
@@ -2290,7 +2190,6 @@
               <w:t>ddress.PostTown</w:t>
             </w:r>
             <w:proofErr w:type="spellEnd"/>
-            <w:proofErr w:type="gramEnd"/>
             <w:r>
               <w:rPr>
                 <w:rFonts w:ascii="GDSTransportWebsite" w:hAnsi="GDSTransportWebsite"/>
@@ -2307,7 +2206,6 @@
                 <w:color w:val="0A0A0A"/>
               </w:rPr>
             </w:pPr>
-            <w:proofErr w:type="gramStart"/>
             <w:r>
               <w:rPr>
                 <w:rFonts w:ascii="GDSTransportWebsite" w:hAnsi="GDSTransportWebsite"/>
@@ -2320,7 +2218,7 @@
                 <w:rFonts w:ascii="GDSTransportWebsite" w:hAnsi="GDSTransportWebsite"/>
                 <w:color w:val="0A0A0A"/>
               </w:rPr>
-              <w:t>claimantRepresentative</w:t>
+              <w:t>applicantRepresentative</w:t>
             </w:r>
             <w:r>
               <w:rPr>
@@ -2341,15 +2239,7 @@
                 <w:rFonts w:ascii="GDSTransportWebsite" w:hAnsi="GDSTransportWebsite"/>
                 <w:color w:val="0A0A0A"/>
               </w:rPr>
-              <w:t>ddress.PostCode</w:t>
-            </w:r>
-            <w:proofErr w:type="gramEnd"/>
-            <w:r>
-              <w:rPr>
-                <w:rFonts w:ascii="GDSTransportWebsite" w:hAnsi="GDSTransportWebsite"/>
-                <w:color w:val="0A0A0A"/>
-              </w:rPr>
-              <w:t>&gt;&gt;&lt;&lt;cs_{</w:t>
+              <w:t>ddress.PostCode&gt;&gt;&lt;&lt;cs_{</w:t>
             </w:r>
             <w:r>
               <w:rPr>
@@ -2363,7 +2253,7 @@
                 <w:rFonts w:ascii="GDSTransportWebsite" w:hAnsi="GDSTransportWebsite"/>
                 <w:color w:val="0A0A0A"/>
               </w:rPr>
-              <w:t>claimantRepresentative</w:t>
+              <w:t>applicantRepresentative</w:t>
             </w:r>
             <w:r>
               <w:rPr>
@@ -2411,7 +2301,6 @@
                 <w:szCs w:val="36"/>
               </w:rPr>
             </w:pPr>
-            <w:proofErr w:type="gramStart"/>
             <w:r>
               <w:rPr>
                 <w:rFonts w:ascii="GDSTransportWebsite" w:hAnsi="GDSTransportWebsite"/>
@@ -2425,7 +2314,7 @@
                 <w:rFonts w:ascii="GDSTransportWebsite" w:hAnsi="GDSTransportWebsite"/>
                 <w:color w:val="0A0A0A"/>
               </w:rPr>
-              <w:t>claimantRepresentative</w:t>
+              <w:t>applicantRepresentative</w:t>
             </w:r>
             <w:r>
               <w:rPr>
@@ -2449,7 +2338,6 @@
               <w:t>ddress.Country</w:t>
             </w:r>
             <w:proofErr w:type="spellEnd"/>
-            <w:proofErr w:type="gramEnd"/>
             <w:r>
               <w:rPr>
                 <w:rFonts w:ascii="GDSTransportWebsite" w:hAnsi="GDSTransportWebsite"/>
@@ -2520,7 +2408,14 @@
                 <w:rFonts w:ascii="GDSTransportWebsite" w:hAnsi="GDSTransportWebsite"/>
                 <w:color w:val="0A0A0A"/>
               </w:rPr>
-              <w:t>claimantRepresentative.phoneNumber</w:t>
+              <w:t>applicantRepresentative</w:t>
+            </w:r>
+            <w:r>
+              <w:rPr>
+                <w:rFonts w:ascii="GDSTransportWebsite" w:hAnsi="GDSTransportWebsite"/>
+                <w:color w:val="0A0A0A"/>
+              </w:rPr>
+              <w:t>.phoneNumber</w:t>
             </w:r>
             <w:proofErr w:type="spellEnd"/>
             <w:r>
@@ -2592,7 +2487,14 @@
                 <w:rFonts w:ascii="GDSTransportWebsite" w:hAnsi="GDSTransportWebsite"/>
                 <w:color w:val="0A0A0A"/>
               </w:rPr>
-              <w:t>claimantRepresentative.dxAddress</w:t>
+              <w:t>applicantRepresentative</w:t>
+            </w:r>
+            <w:r>
+              <w:rPr>
+                <w:rFonts w:ascii="GDSTransportWebsite" w:hAnsi="GDSTransportWebsite"/>
+                <w:color w:val="0A0A0A"/>
+              </w:rPr>
+              <w:t>.dxAddress</w:t>
             </w:r>
             <w:proofErr w:type="spellEnd"/>
             <w:r>
@@ -2664,7 +2566,14 @@
                 <w:rFonts w:ascii="GDSTransportWebsite" w:hAnsi="GDSTransportWebsite"/>
                 <w:color w:val="0A0A0A"/>
               </w:rPr>
-              <w:t>claimantRepresentative.emailAddress</w:t>
+              <w:t>applicantRepresentative</w:t>
+            </w:r>
+            <w:r>
+              <w:rPr>
+                <w:rFonts w:ascii="GDSTransportWebsite" w:hAnsi="GDSTransportWebsite"/>
+                <w:color w:val="0A0A0A"/>
+              </w:rPr>
+              <w:t>.emailAddress</w:t>
             </w:r>
             <w:proofErr w:type="spellEnd"/>
             <w:r>
@@ -2759,7 +2668,17 @@
                 <w:color w:val="0A0A0A"/>
                 <w:shd w:val="clear" w:color="auto" w:fill="FFFFFF"/>
               </w:rPr>
-              <w:t>rr_defendants</w:t>
+              <w:t>rr_</w:t>
+            </w:r>
+            <w:r>
+              <w:rPr>
+                <w:rFonts w:ascii="GDSTransportWebsite" w:hAnsi="GDSTransportWebsite"/>
+                <w:b/>
+                <w:bCs/>
+                <w:color w:val="0A0A0A"/>
+                <w:shd w:val="clear" w:color="auto" w:fill="FFFFFF"/>
+              </w:rPr>
+              <w:t>respondents</w:t>
             </w:r>
             <w:proofErr w:type="spellEnd"/>
             <w:r>
@@ -2952,7 +2871,6 @@
               </w:rPr>
               <w:t>.AddressLine</w:t>
             </w:r>
-            <w:proofErr w:type="gramStart"/>
             <w:r>
               <w:rPr>
                 <w:rFonts w:ascii="GDSTransportWebsite" w:hAnsi="GDSTransportWebsite"/>
@@ -2965,15 +2883,7 @@
                 <w:rFonts w:ascii="GDSTransportWebsite" w:hAnsi="GDSTransportWebsite"/>
                 <w:color w:val="0A0A0A"/>
               </w:rPr>
-              <w:t>!=</w:t>
-            </w:r>
-            <w:proofErr w:type="gramEnd"/>
-            <w:r>
-              <w:rPr>
-                <w:rFonts w:ascii="GDSTransportWebsite" w:hAnsi="GDSTransportWebsite"/>
-                <w:color w:val="0A0A0A"/>
-              </w:rPr>
-              <w:t>null}&gt;&gt;&lt;&lt;</w:t>
+              <w:t>!=null}&gt;&gt;&lt;&lt;</w:t>
             </w:r>
             <w:r>
               <w:rPr>
@@ -3067,30 +2977,14 @@
                 <w:rFonts w:ascii="GDSTransportWebsite" w:hAnsi="GDSTransportWebsite"/>
                 <w:color w:val="0A0A0A"/>
               </w:rPr>
-              <w:t>ddress.AddressLine2&gt;&gt;&lt;&lt;es_&gt;&gt;&lt;&lt;cs_</w:t>
-            </w:r>
-            <w:proofErr w:type="gramStart"/>
-            <w:r>
-              <w:rPr>
-                <w:rFonts w:ascii="GDSTransportWebsite" w:hAnsi="GDSTransportWebsite"/>
-                <w:color w:val="0A0A0A"/>
-              </w:rPr>
-              <w:t>{</w:t>
-            </w:r>
-            <w:r>
-              <w:rPr>
-                <w:rFonts w:ascii="GDSTransportWebsite" w:hAnsi="GDSTransportWebsite"/>
-                <w:color w:val="0A0A0A"/>
-              </w:rPr>
-              <w:t>!isBlank</w:t>
-            </w:r>
-            <w:proofErr w:type="gramEnd"/>
-            <w:r>
-              <w:rPr>
-                <w:rFonts w:ascii="GDSTransportWebsite" w:hAnsi="GDSTransportWebsite"/>
-                <w:color w:val="0A0A0A"/>
-              </w:rPr>
-              <w:t>(primaryA</w:t>
+              <w:t>ddress.AddressLine2&gt;&gt;&lt;&lt;es_&gt;&gt;&lt;&lt;cs_{</w:t>
+            </w:r>
+            <w:r>
+              <w:rPr>
+                <w:rFonts w:ascii="GDSTransportWebsite" w:hAnsi="GDSTransportWebsite"/>
+                <w:color w:val="0A0A0A"/>
+              </w:rPr>
+              <w:t>!isBlank(primaryA</w:t>
             </w:r>
             <w:r>
               <w:rPr>
@@ -3141,15 +3035,7 @@
                 <w:rFonts w:ascii="GDSTransportWebsite" w:hAnsi="GDSTransportWebsite"/>
                 <w:color w:val="0A0A0A"/>
               </w:rPr>
-              <w:t>ddress.AddressLine3&gt;&gt;&lt;&lt;es_&gt;&gt;&lt;&lt;cs_</w:t>
-            </w:r>
-            <w:proofErr w:type="gramStart"/>
-            <w:r>
-              <w:rPr>
-                <w:rFonts w:ascii="GDSTransportWebsite" w:hAnsi="GDSTransportWebsite"/>
-                <w:color w:val="0A0A0A"/>
-              </w:rPr>
-              <w:t>{</w:t>
+              <w:t>ddress.AddressLine3&gt;&gt;&lt;&lt;es_&gt;&gt;&lt;&lt;cs_{</w:t>
             </w:r>
             <w:r>
               <w:rPr>
@@ -3163,15 +3049,7 @@
                 <w:rFonts w:ascii="GDSTransportWebsite" w:hAnsi="GDSTransportWebsite"/>
                 <w:color w:val="0A0A0A"/>
               </w:rPr>
-              <w:t>isBlank</w:t>
-            </w:r>
-            <w:proofErr w:type="gramEnd"/>
-            <w:r>
-              <w:rPr>
-                <w:rFonts w:ascii="GDSTransportWebsite" w:hAnsi="GDSTransportWebsite"/>
-                <w:color w:val="0A0A0A"/>
-              </w:rPr>
-              <w:t>(primaryA</w:t>
+              <w:t>isBlank(primaryA</w:t>
             </w:r>
             <w:r>
               <w:rPr>
@@ -3261,30 +3139,14 @@
                 <w:rFonts w:ascii="GDSTransportWebsite" w:hAnsi="GDSTransportWebsite"/>
                 <w:color w:val="0A0A0A"/>
               </w:rPr>
-              <w:t>ddress.PostCode&gt;&gt;&lt;&lt;cs_</w:t>
-            </w:r>
-            <w:proofErr w:type="gramStart"/>
-            <w:r>
-              <w:rPr>
-                <w:rFonts w:ascii="GDSTransportWebsite" w:hAnsi="GDSTransportWebsite"/>
-                <w:color w:val="0A0A0A"/>
-              </w:rPr>
-              <w:t>{</w:t>
-            </w:r>
-            <w:r>
-              <w:rPr>
-                <w:rFonts w:ascii="GDSTransportWebsite" w:hAnsi="GDSTransportWebsite"/>
-                <w:color w:val="0A0A0A"/>
-              </w:rPr>
-              <w:t>!isBlank</w:t>
-            </w:r>
-            <w:proofErr w:type="gramEnd"/>
-            <w:r>
-              <w:rPr>
-                <w:rFonts w:ascii="GDSTransportWebsite" w:hAnsi="GDSTransportWebsite"/>
-                <w:color w:val="0A0A0A"/>
-              </w:rPr>
-              <w:t>(primaryA</w:t>
+              <w:t>ddress.PostCode&gt;&gt;&lt;&lt;cs_{</w:t>
+            </w:r>
+            <w:r>
+              <w:rPr>
+                <w:rFonts w:ascii="GDSTransportWebsite" w:hAnsi="GDSTransportWebsite"/>
+                <w:color w:val="0A0A0A"/>
+              </w:rPr>
+              <w:t>!isBlank(primaryA</w:t>
             </w:r>
             <w:r>
               <w:rPr>
@@ -3440,7 +3302,6 @@
               <w:t>&lt;</w:t>
             </w:r>
             <w:proofErr w:type="spellStart"/>
-            <w:proofErr w:type="gramStart"/>
             <w:r>
               <w:rPr>
                 <w:rFonts w:ascii="GDSTransportWebsite" w:hAnsi="GDSTransportWebsite"/>
@@ -3449,7 +3310,6 @@
               <w:t>representative.contactName</w:t>
             </w:r>
             <w:proofErr w:type="spellEnd"/>
-            <w:proofErr w:type="gramEnd"/>
             <w:r>
               <w:rPr>
                 <w:rFonts w:ascii="GDSTransportWebsite" w:hAnsi="GDSTransportWebsite"/>
@@ -3520,7 +3380,6 @@
               <w:t>&lt;</w:t>
             </w:r>
             <w:proofErr w:type="spellStart"/>
-            <w:proofErr w:type="gramStart"/>
             <w:r>
               <w:rPr>
                 <w:rFonts w:ascii="GDSTransportWebsite" w:hAnsi="GDSTransportWebsite"/>
@@ -3543,7 +3402,6 @@
               <w:t>Name</w:t>
             </w:r>
             <w:proofErr w:type="spellEnd"/>
-            <w:proofErr w:type="gramEnd"/>
             <w:r>
               <w:rPr>
                 <w:rFonts w:ascii="GDSTransportWebsite" w:hAnsi="GDSTransportWebsite"/>
@@ -3645,30 +3503,14 @@
                 <w:rFonts w:ascii="GDSTransportWebsite" w:hAnsi="GDSTransportWebsite"/>
                 <w:color w:val="0A0A0A"/>
               </w:rPr>
-              <w:t>cs_</w:t>
-            </w:r>
-            <w:proofErr w:type="gramStart"/>
-            <w:r>
-              <w:rPr>
-                <w:rFonts w:ascii="GDSTransportWebsite" w:hAnsi="GDSTransportWebsite"/>
-                <w:color w:val="0A0A0A"/>
-              </w:rPr>
-              <w:t>{</w:t>
-            </w:r>
-            <w:r>
-              <w:rPr>
-                <w:rFonts w:ascii="GDSTransportWebsite" w:hAnsi="GDSTransportWebsite"/>
-                <w:color w:val="0A0A0A"/>
-              </w:rPr>
-              <w:t>!isBlank</w:t>
-            </w:r>
-            <w:proofErr w:type="gramEnd"/>
-            <w:r>
-              <w:rPr>
-                <w:rFonts w:ascii="GDSTransportWebsite" w:hAnsi="GDSTransportWebsite"/>
-                <w:color w:val="0A0A0A"/>
-              </w:rPr>
-              <w:t>(</w:t>
+              <w:t>cs_{</w:t>
+            </w:r>
+            <w:r>
+              <w:rPr>
+                <w:rFonts w:ascii="GDSTransportWebsite" w:hAnsi="GDSTransportWebsite"/>
+                <w:color w:val="0A0A0A"/>
+              </w:rPr>
+              <w:t>!isBlank(</w:t>
             </w:r>
             <w:r>
               <w:rPr>
@@ -3812,7 +3654,6 @@
               </w:rPr>
               <w:t>&lt;&lt;</w:t>
             </w:r>
-            <w:proofErr w:type="gramStart"/>
             <w:r>
               <w:rPr>
                 <w:rFonts w:ascii="GDSTransportWebsite" w:hAnsi="GDSTransportWebsite"/>
@@ -3832,15 +3673,7 @@
                 <w:rFonts w:ascii="GDSTransportWebsite" w:hAnsi="GDSTransportWebsite"/>
                 <w:color w:val="0A0A0A"/>
               </w:rPr>
-              <w:t>ddress.AddressLine</w:t>
-            </w:r>
-            <w:proofErr w:type="gramEnd"/>
-            <w:r>
-              <w:rPr>
-                <w:rFonts w:ascii="GDSTransportWebsite" w:hAnsi="GDSTransportWebsite"/>
-                <w:color w:val="0A0A0A"/>
-              </w:rPr>
-              <w:t>2&gt;&gt;&lt;&lt;es_&gt;&gt;&lt;&lt;cs_{</w:t>
+              <w:t>ddress.AddressLine2&gt;&gt;&lt;&lt;es_&gt;&gt;&lt;&lt;cs_{</w:t>
             </w:r>
             <w:r>
               <w:rPr>
@@ -3900,7 +3733,6 @@
               </w:rPr>
               <w:t>&lt;&lt;</w:t>
             </w:r>
-            <w:proofErr w:type="gramStart"/>
             <w:r>
               <w:rPr>
                 <w:rFonts w:ascii="GDSTransportWebsite" w:hAnsi="GDSTransportWebsite"/>
@@ -3920,15 +3752,7 @@
                 <w:rFonts w:ascii="GDSTransportWebsite" w:hAnsi="GDSTransportWebsite"/>
                 <w:color w:val="0A0A0A"/>
               </w:rPr>
-              <w:t>ddress.AddressLine</w:t>
-            </w:r>
-            <w:proofErr w:type="gramEnd"/>
-            <w:r>
-              <w:rPr>
-                <w:rFonts w:ascii="GDSTransportWebsite" w:hAnsi="GDSTransportWebsite"/>
-                <w:color w:val="0A0A0A"/>
-              </w:rPr>
-              <w:t>3&gt;&gt;&lt;&lt;es_&gt;&gt;&lt;&lt;cs_{</w:t>
+              <w:t>ddress.AddressLine3&gt;&gt;&lt;&lt;es_&gt;&gt;&lt;&lt;cs_{</w:t>
             </w:r>
             <w:r>
               <w:rPr>
@@ -3989,7 +3813,6 @@
               <w:t>&lt;&lt;</w:t>
             </w:r>
             <w:proofErr w:type="spellStart"/>
-            <w:proofErr w:type="gramStart"/>
             <w:r>
               <w:rPr>
                 <w:rFonts w:ascii="GDSTransportWebsite" w:hAnsi="GDSTransportWebsite"/>
@@ -4012,7 +3835,6 @@
               <w:t>ddress.PostTown</w:t>
             </w:r>
             <w:proofErr w:type="spellEnd"/>
-            <w:proofErr w:type="gramEnd"/>
             <w:r>
               <w:rPr>
                 <w:rFonts w:ascii="GDSTransportWebsite" w:hAnsi="GDSTransportWebsite"/>
@@ -4036,7 +3858,6 @@
               </w:rPr>
               <w:t>&lt;&lt;</w:t>
             </w:r>
-            <w:proofErr w:type="gramStart"/>
             <w:r>
               <w:rPr>
                 <w:rFonts w:ascii="GDSTransportWebsite" w:hAnsi="GDSTransportWebsite"/>
@@ -4056,15 +3877,7 @@
                 <w:rFonts w:ascii="GDSTransportWebsite" w:hAnsi="GDSTransportWebsite"/>
                 <w:color w:val="0A0A0A"/>
               </w:rPr>
-              <w:t>ddress.PostCode</w:t>
-            </w:r>
-            <w:proofErr w:type="gramEnd"/>
-            <w:r>
-              <w:rPr>
-                <w:rFonts w:ascii="GDSTransportWebsite" w:hAnsi="GDSTransportWebsite"/>
-                <w:color w:val="0A0A0A"/>
-              </w:rPr>
-              <w:t>&gt;&gt;&lt;&lt;cs_{</w:t>
+              <w:t>ddress.PostCode&gt;&gt;&lt;&lt;cs_{</w:t>
             </w:r>
             <w:r>
               <w:rPr>
@@ -4132,7 +3945,6 @@
               <w:t xml:space="preserve"> </w:t>
             </w:r>
             <w:proofErr w:type="spellStart"/>
-            <w:proofErr w:type="gramStart"/>
             <w:r>
               <w:rPr>
                 <w:rFonts w:ascii="GDSTransportWebsite" w:hAnsi="GDSTransportWebsite"/>
@@ -4155,7 +3967,6 @@
               <w:t>ddress.Country</w:t>
             </w:r>
             <w:proofErr w:type="spellEnd"/>
-            <w:proofErr w:type="gramEnd"/>
             <w:r>
               <w:rPr>
                 <w:rFonts w:ascii="GDSTransportWebsite" w:hAnsi="GDSTransportWebsite"/>
@@ -4219,7 +4030,6 @@
               <w:t>&lt;&lt;</w:t>
             </w:r>
             <w:proofErr w:type="spellStart"/>
-            <w:proofErr w:type="gramStart"/>
             <w:r>
               <w:rPr>
                 <w:rFonts w:ascii="GDSTransportWebsite" w:hAnsi="GDSTransportWebsite"/>
@@ -4228,7 +4038,6 @@
               <w:t>representative.phoneNumber</w:t>
             </w:r>
             <w:proofErr w:type="spellEnd"/>
-            <w:proofErr w:type="gramEnd"/>
             <w:r>
               <w:rPr>
                 <w:rFonts w:ascii="GDSTransportWebsite" w:hAnsi="GDSTransportWebsite"/>
@@ -4285,7 +4094,6 @@
               <w:t>&lt;&lt;</w:t>
             </w:r>
             <w:proofErr w:type="spellStart"/>
-            <w:proofErr w:type="gramStart"/>
             <w:r>
               <w:rPr>
                 <w:rFonts w:ascii="GDSTransportWebsite" w:hAnsi="GDSTransportWebsite"/>
@@ -4294,7 +4102,6 @@
               <w:t>representative.dxAddress</w:t>
             </w:r>
             <w:proofErr w:type="spellEnd"/>
-            <w:proofErr w:type="gramEnd"/>
             <w:r>
               <w:rPr>
                 <w:rFonts w:ascii="GDSTransportWebsite" w:hAnsi="GDSTransportWebsite"/>
@@ -4351,7 +4158,6 @@
               <w:t>&lt;&lt;</w:t>
             </w:r>
             <w:proofErr w:type="spellStart"/>
-            <w:proofErr w:type="gramStart"/>
             <w:r>
               <w:rPr>
                 <w:rFonts w:ascii="GDSTransportWebsite" w:hAnsi="GDSTransportWebsite"/>
@@ -4360,7 +4166,6 @@
               <w:t>representative.emailAddress</w:t>
             </w:r>
             <w:proofErr w:type="spellEnd"/>
-            <w:proofErr w:type="gramEnd"/>
             <w:r>
               <w:rPr>
                 <w:rFonts w:ascii="GDSTransportWebsite" w:hAnsi="GDSTransportWebsite"/>
@@ -4406,7 +4211,27 @@
                 <w:color w:val="0A0A0A"/>
                 <w:shd w:val="clear" w:color="auto" w:fill="FFFFFF"/>
               </w:rPr>
-              <w:t>er_defendants</w:t>
+              <w:t>er_</w:t>
+            </w:r>
+            <w:r>
+              <w:rPr>
+                <w:rFonts w:ascii="GDSTransportWebsite" w:hAnsi="GDSTransportWebsite"/>
+                <w:b/>
+                <w:bCs/>
+                <w:color w:val="0A0A0A"/>
+                <w:shd w:val="clear" w:color="auto" w:fill="FFFFFF"/>
+              </w:rPr>
+              <w:t>r</w:t>
+            </w:r>
+            <w:r>
+              <w:rPr>
+                <w:rFonts w:ascii="GDSTransportWebsite" w:hAnsi="GDSTransportWebsite"/>
+                <w:b/>
+                <w:bCs/>
+                <w:color w:val="0A0A0A"/>
+                <w:shd w:val="clear" w:color="auto" w:fill="FFFFFF"/>
+              </w:rPr>
+              <w:t>espondents</w:t>
             </w:r>
             <w:proofErr w:type="spellEnd"/>
             <w:r>
@@ -4582,8 +4407,6 @@
               </w:rPr>
               <w:t xml:space="preserve"> up to and including</w:t>
             </w:r>
-            <w:bookmarkStart w:id="2" w:name="_GoBack"/>
-            <w:bookmarkEnd w:id="2"/>
           </w:p>
         </w:tc>
         <w:tc>
@@ -5067,7 +4890,14 @@
                 <w:rFonts w:ascii="GDSTransportWebsite" w:hAnsi="GDSTransportWebsite"/>
                 <w:color w:val="0A0A0A"/>
               </w:rPr>
-              <w:t>claimantRepresentative.organisationName</w:t>
+              <w:t>applicantRepresentative</w:t>
+            </w:r>
+            <w:r>
+              <w:rPr>
+                <w:rFonts w:ascii="GDSTransportWebsite" w:hAnsi="GDSTransportWebsite"/>
+                <w:color w:val="0A0A0A"/>
+              </w:rPr>
+              <w:t>.organisationName</w:t>
             </w:r>
             <w:proofErr w:type="spellEnd"/>
             <w:r>
@@ -9018,6 +8848,7 @@
   <w:style w:type="table" w:default="1" w:styleId="TableNormal">
     <w:name w:val="Normal Table"/>
     <w:uiPriority w:val="99"/>
+    <w:semiHidden/>
     <w:unhideWhenUsed/>
     <w:tblPr>
       <w:tblInd w:w="0" w:type="dxa"/>
